--- a/Reseau/Cours 7/C43_L16A_Notion_de_NAT.docx
+++ b/Reseau/Cours 7/C43_L16A_Notion_de_NAT.docx
@@ -1916,7 +1916,7 @@
           </mc:Choice>
           <mc:Fallback>
             <w:pict>
-              <v:shape w14:anchorId="7059F826" id="Nuage 7" o:spid="_x0000_s1026" style="position:absolute;margin-left:272.3pt;margin-top:8.45pt;width:79.8pt;height:73.8pt;z-index:251649024;visibility:visible;mso-wrap-style:square;mso-width-percent:0;mso-wrap-distance-left:9pt;mso-wrap-distance-top:0;mso-wrap-distance-right:9pt;mso-wrap-distance-bottom:0;mso-position-horizontal:absolute;mso-position-horizontal-relative:text;mso-position-vertical:absolute;mso-position-vertical-relative:text;mso-width-percent:0;mso-width-relative:margin;v-text-anchor:middle" coordsize="43200,43200" o:gfxdata="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" path="m3900,14370c3629,11657,4261,8921,5623,6907,7775,3726,11264,3017,14005,5202,15678,909,19914,22,22456,3432,23097,1683,24328,474,25749,200v1564,-302,3126,570,4084,2281c31215,267,33501,-460,35463,690v1495,876,2567,2710,2855,4886c40046,6218,41422,7998,41982,10318v407,1684,349,3513,-164,5142c43079,17694,43520,20590,43016,23322v-670,3632,-2888,6352,-5612,6882c37391,32471,36658,34621,35395,36101v-1919,2249,-4691,2538,-6840,714c27860,39948,25999,42343,23667,43106v-2748,899,-5616,-633,-7187,-3840c12772,42310,7956,40599,5804,35472,3690,35809,1705,34024,1110,31250,679,29243,1060,27077,2113,25551,619,24354,-213,22057,-5,19704,239,16949,1845,14791,3863,14507v12,-46,25,-91,37,-137xem4693,26177nfc3809,26271,2925,25993,2160,25380t4768,9519nfc6573,35092,6200,35220,5820,35280t10658,3810nfc16211,38544,15987,37961,15810,37350m28827,34751nfc28788,35398,28698,36038,28560,36660m34129,22954nfc36133,24282,37398,27058,37380,30090m41798,15354nfc41473,16386,40978,17302,40350,18030m38324,5426nfc38379,5843,38405,6266,38400,6690m29078,3952nfc29267,3369,29516,2826,29820,2340m22141,4720nfc22218,4238,22339,3771,22500,3330m14000,5192nfc14472,5568,14908,6021,15300,6540m4127,15789nfc4024,15325,3948,14851,3900,14370e" fillcolor="white [3201]" strokecolor="black [3200]" strokeweight="2pt">
+              <v:shape w14:anchorId="500F6F26" id="Nuage 7" o:spid="_x0000_s1026" style="position:absolute;margin-left:272.3pt;margin-top:8.45pt;width:79.8pt;height:73.8pt;z-index:251649024;visibility:visible;mso-wrap-style:square;mso-width-percent:0;mso-wrap-distance-left:9pt;mso-wrap-distance-top:0;mso-wrap-distance-right:9pt;mso-wrap-distance-bottom:0;mso-position-horizontal:absolute;mso-position-horizontal-relative:text;mso-position-vertical:absolute;mso-position-vertical-relative:text;mso-width-percent:0;mso-width-relative:margin;v-text-anchor:middle" coordsize="43200,43200" o:gfxdata="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" path="m3900,14370c3629,11657,4261,8921,5623,6907,7775,3726,11264,3017,14005,5202,15678,909,19914,22,22456,3432,23097,1683,24328,474,25749,200v1564,-302,3126,570,4084,2281c31215,267,33501,-460,35463,690v1495,876,2567,2710,2855,4886c40046,6218,41422,7998,41982,10318v407,1684,349,3513,-164,5142c43079,17694,43520,20590,43016,23322v-670,3632,-2888,6352,-5612,6882c37391,32471,36658,34621,35395,36101v-1919,2249,-4691,2538,-6840,714c27860,39948,25999,42343,23667,43106v-2748,899,-5616,-633,-7187,-3840c12772,42310,7956,40599,5804,35472,3690,35809,1705,34024,1110,31250,679,29243,1060,27077,2113,25551,619,24354,-213,22057,-5,19704,239,16949,1845,14791,3863,14507v12,-46,25,-91,37,-137xem4693,26177nfc3809,26271,2925,25993,2160,25380t4768,9519nfc6573,35092,6200,35220,5820,35280t10658,3810nfc16211,38544,15987,37961,15810,37350m28827,34751nfc28788,35398,28698,36038,28560,36660m34129,22954nfc36133,24282,37398,27058,37380,30090m41798,15354nfc41473,16386,40978,17302,40350,18030m38324,5426nfc38379,5843,38405,6266,38400,6690m29078,3952nfc29267,3369,29516,2826,29820,2340m22141,4720nfc22218,4238,22339,3771,22500,3330m14000,5192nfc14472,5568,14908,6021,15300,6540m4127,15789nfc4024,15325,3948,14851,3900,14370e" fillcolor="white [3201]" strokecolor="black [3200]" strokeweight="2pt">
                 <v:path arrowok="t" o:connecttype="custom" o:connectlocs="110096,567932;50673,550640;162529,757163;136536,765429;386569,848090;370898,810339;676273,753952;670010,795369;800657,498006;876924,652828;980569,333118;946600,391176;899070,117722;900853,145145;682162,85742;699569,50768;519422,102404;527844,72247;328436,112645;358934,141891;96818,342556;91493,311769" o:connectangles="0,0,0,0,0,0,0,0,0,0,0,0,0,0,0,0,0,0,0,0,0,0"/>
               </v:shape>
             </w:pict>
@@ -2367,7 +2367,7 @@
           </mc:Choice>
           <mc:Fallback>
             <w:pict>
-              <v:line w14:anchorId="18F8150B" id="Connecteur droit 19" o:spid="_x0000_s1026" style="position:absolute;z-index:251660288;visibility:visible;mso-wrap-style:square;mso-width-percent:0;mso-height-percent:0;mso-wrap-distance-left:9pt;mso-wrap-distance-top:0;mso-wrap-distance-right:9pt;mso-wrap-distance-bottom:0;mso-position-horizontal:absolute;mso-position-horizontal-relative:text;mso-position-vertical:absolute;mso-position-vertical-relative:text;mso-width-percent:0;mso-height-percent:0;mso-width-relative:margin;mso-height-relative:margin" from="118.15pt,.4pt" to="160pt,.75pt" o:gfxdata="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" strokecolor="#4579b8 [3044]"/>
+              <v:line w14:anchorId="707A435E" id="Connecteur droit 19" o:spid="_x0000_s1026" style="position:absolute;z-index:251660288;visibility:visible;mso-wrap-style:square;mso-width-percent:0;mso-height-percent:0;mso-wrap-distance-left:9pt;mso-wrap-distance-top:0;mso-wrap-distance-right:9pt;mso-wrap-distance-bottom:0;mso-position-horizontal:absolute;mso-position-horizontal-relative:text;mso-position-vertical:absolute;mso-position-vertical-relative:text;mso-width-percent:0;mso-height-percent:0;mso-width-relative:margin;mso-height-relative:margin" from="118.15pt,.4pt" to="160pt,.75pt" o:gfxdata="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" strokecolor="#4579b8 [3044]"/>
             </w:pict>
           </mc:Fallback>
         </mc:AlternateContent>
@@ -2434,7 +2434,7 @@
           </mc:Choice>
           <mc:Fallback>
             <w:pict>
-              <v:line w14:anchorId="5347EC5B" id="Connecteur droit 34" o:spid="_x0000_s1026" style="position:absolute;z-index:251658240;visibility:visible;mso-wrap-style:square;mso-width-percent:0;mso-height-percent:0;mso-wrap-distance-left:9pt;mso-wrap-distance-top:0;mso-wrap-distance-right:9pt;mso-wrap-distance-bottom:0;mso-position-horizontal:absolute;mso-position-horizontal-relative:text;mso-position-vertical:absolute;mso-position-vertical-relative:text;mso-width-percent:0;mso-height-percent:0;mso-width-relative:margin;mso-height-relative:margin" from="352pt,.2pt" to="391.1pt,.2pt" o:gfxdata="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" strokecolor="#4579b8 [3044]"/>
+              <v:line w14:anchorId="68370F8A" id="Connecteur droit 34" o:spid="_x0000_s1026" style="position:absolute;z-index:251658240;visibility:visible;mso-wrap-style:square;mso-width-percent:0;mso-height-percent:0;mso-wrap-distance-left:9pt;mso-wrap-distance-top:0;mso-wrap-distance-right:9pt;mso-wrap-distance-bottom:0;mso-position-horizontal:absolute;mso-position-horizontal-relative:text;mso-position-vertical:absolute;mso-position-vertical-relative:text;mso-width-percent:0;mso-height-percent:0;mso-width-relative:margin;mso-height-relative:margin" from="352pt,.2pt" to="391.1pt,.2pt" o:gfxdata="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" strokecolor="#4579b8 [3044]"/>
             </w:pict>
           </mc:Fallback>
         </mc:AlternateContent>
@@ -2501,7 +2501,7 @@
           </mc:Choice>
           <mc:Fallback>
             <w:pict>
-              <v:line w14:anchorId="2E9E0B6F" id="Connecteur droit 32" o:spid="_x0000_s1026" style="position:absolute;flip:y;z-index:251655168;visibility:visible;mso-wrap-style:square;mso-width-percent:0;mso-height-percent:0;mso-wrap-distance-left:9pt;mso-wrap-distance-top:0;mso-wrap-distance-right:9pt;mso-wrap-distance-bottom:0;mso-position-horizontal:absolute;mso-position-horizontal-relative:text;mso-position-vertical:absolute;mso-position-vertical-relative:text;mso-width-percent:0;mso-height-percent:0;mso-width-relative:margin;mso-height-relative:margin" from="234pt,.4pt" to="271.55pt,.4pt" o:gfxdata="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" strokecolor="#4579b8 [3044]"/>
+              <v:line w14:anchorId="57990E43" id="Connecteur droit 32" o:spid="_x0000_s1026" style="position:absolute;flip:y;z-index:251655168;visibility:visible;mso-wrap-style:square;mso-width-percent:0;mso-height-percent:0;mso-wrap-distance-left:9pt;mso-wrap-distance-top:0;mso-wrap-distance-right:9pt;mso-wrap-distance-bottom:0;mso-position-horizontal:absolute;mso-position-horizontal-relative:text;mso-position-vertical:absolute;mso-position-vertical-relative:text;mso-width-percent:0;mso-height-percent:0;mso-width-relative:margin;mso-height-relative:margin" from="234pt,.4pt" to="271.55pt,.4pt" o:gfxdata="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" strokecolor="#4579b8 [3044]"/>
             </w:pict>
           </mc:Fallback>
         </mc:AlternateContent>
@@ -3508,7 +3508,7 @@
           </mc:Choice>
           <mc:Fallback>
             <w:pict>
-              <v:shapetype w14:anchorId="660001A3" id="_x0000_t32" coordsize="21600,21600" o:spt="32" o:oned="t" path="m,l21600,21600e" filled="f">
+              <v:shapetype w14:anchorId="67F19E49" id="_x0000_t32" coordsize="21600,21600" o:spt="32" o:oned="t" path="m,l21600,21600e" filled="f">
                 <v:path arrowok="t" fillok="f" o:connecttype="none"/>
                 <o:lock v:ext="edit" shapetype="t"/>
               </v:shapetype>
@@ -3581,7 +3581,7 @@
           </mc:Choice>
           <mc:Fallback>
             <w:pict>
-              <v:shape w14:anchorId="282CE550" id="Connecteur droit avec flèche 31" o:spid="_x0000_s1026" type="#_x0000_t32" style="position:absolute;margin-left:343.55pt;margin-top:3.8pt;width:20.9pt;height:.45pt;z-index:251656704;visibility:visible;mso-wrap-style:square;mso-wrap-distance-left:9pt;mso-wrap-distance-top:0;mso-wrap-distance-right:9pt;mso-wrap-distance-bottom:0;mso-position-horizontal:absolute;mso-position-horizontal-relative:text;mso-position-vertical:absolute;mso-position-vertical-relative:text" o:gfxdata="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" strokecolor="black [3213]">
+              <v:shape w14:anchorId="46237516" id="Connecteur droit avec flèche 31" o:spid="_x0000_s1026" type="#_x0000_t32" style="position:absolute;margin-left:343.55pt;margin-top:3.8pt;width:20.9pt;height:.45pt;z-index:251656704;visibility:visible;mso-wrap-style:square;mso-wrap-distance-left:9pt;mso-wrap-distance-top:0;mso-wrap-distance-right:9pt;mso-wrap-distance-bottom:0;mso-position-horizontal:absolute;mso-position-horizontal-relative:text;mso-position-vertical:absolute;mso-position-vertical-relative:text" o:gfxdata="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" strokecolor="black [3213]">
                 <v:stroke endarrow="block"/>
               </v:shape>
             </w:pict>
@@ -3658,7 +3658,7 @@
           </mc:Choice>
           <mc:Fallback>
             <w:pict>
-              <v:shape w14:anchorId="0042994A" id="Connecteur droit avec flèche 35" o:spid="_x0000_s1026" type="#_x0000_t32" style="position:absolute;margin-left:343.7pt;margin-top:7.85pt;width:72.5pt;height:137.5pt;flip:x;z-index:251660800;visibility:visible;mso-wrap-style:square;mso-width-percent:0;mso-height-percent:0;mso-wrap-distance-left:9pt;mso-wrap-distance-top:0;mso-wrap-distance-right:9pt;mso-wrap-distance-bottom:0;mso-position-horizontal:absolute;mso-position-horizontal-relative:text;mso-position-vertical:absolute;mso-position-vertical-relative:text;mso-width-percent:0;mso-height-percent:0;mso-width-relative:margin;mso-height-relative:margin" o:gfxdata="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" strokecolor="black [3213]">
+              <v:shape w14:anchorId="06EDC22D" id="Connecteur droit avec flèche 35" o:spid="_x0000_s1026" type="#_x0000_t32" style="position:absolute;margin-left:343.7pt;margin-top:7.85pt;width:72.5pt;height:137.5pt;flip:x;z-index:251660800;visibility:visible;mso-wrap-style:square;mso-width-percent:0;mso-height-percent:0;mso-wrap-distance-left:9pt;mso-wrap-distance-top:0;mso-wrap-distance-right:9pt;mso-wrap-distance-bottom:0;mso-position-horizontal:absolute;mso-position-horizontal-relative:text;mso-position-vertical:absolute;mso-position-vertical-relative:text;mso-width-percent:0;mso-height-percent:0;mso-width-relative:margin;mso-height-relative:margin" o:gfxdata="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" strokecolor="black [3213]">
                 <v:stroke endarrow="block"/>
               </v:shape>
             </w:pict>
@@ -3731,7 +3731,7 @@
           </mc:Choice>
           <mc:Fallback>
             <w:pict>
-              <v:shape w14:anchorId="652B6D68" id="Connecteur droit avec flèche 37" o:spid="_x0000_s1026" type="#_x0000_t32" style="position:absolute;margin-left:80.95pt;margin-top:2.35pt;width:95.65pt;height:108.8pt;flip:x y;z-index:251662848;visibility:visible;mso-wrap-style:square;mso-wrap-distance-left:9pt;mso-wrap-distance-top:0;mso-wrap-distance-right:9pt;mso-wrap-distance-bottom:0;mso-position-horizontal:absolute;mso-position-horizontal-relative:text;mso-position-vertical:absolute;mso-position-vertical-relative:text" o:gfxdata="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" strokecolor="black [3213]">
+              <v:shape w14:anchorId="0D4AB191" id="Connecteur droit avec flèche 37" o:spid="_x0000_s1026" type="#_x0000_t32" style="position:absolute;margin-left:80.95pt;margin-top:2.35pt;width:95.65pt;height:108.8pt;flip:x y;z-index:251662848;visibility:visible;mso-wrap-style:square;mso-wrap-distance-left:9pt;mso-wrap-distance-top:0;mso-wrap-distance-right:9pt;mso-wrap-distance-bottom:0;mso-position-horizontal:absolute;mso-position-horizontal-relative:text;mso-position-vertical:absolute;mso-position-vertical-relative:text" o:gfxdata="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" strokecolor="black [3213]">
                 <v:stroke endarrow="block"/>
               </v:shape>
             </w:pict>
@@ -4456,7 +4456,280 @@
     <w:p/>
     <w:p/>
     <w:p/>
-    <w:p/>
+    <w:p>
+      <w:pPr>
+        <w:pStyle w:val="NormalWeb"/>
+        <w:numPr>
+          <w:ilvl w:val="0"/>
+          <w:numId w:val="5"/>
+        </w:numPr>
+      </w:pPr>
+      <w:r>
+        <w:br/>
+      </w:r>
+      <w:r>
+        <w:br/>
+      </w:r>
+      <w:r>
+        <w:rPr>
+          <w:b/>
+          <w:bCs/>
+        </w:rPr>
+        <w:t>Adresse IP publique et adresse IP privée :</w:t>
+      </w:r>
+      <w:r>
+        <w:t xml:space="preserve"> Chaque appareil connecté à Internet doit avoir une adresse IP unique pour être identifié sur le réseau. Les adresses IP sont généralement divisées en deux types : les adresses IP publiques et les adresses IP privées. Les adresses IP publiques sont routables sur Internet et peuvent être utilisées pour communiquer directement avec des appareils sur Internet. Les adresses IP privées sont utilisées à l'intérieur d'un réseau privé local (LAN) et ne sont pas routables sur Internet. Les adresses IP privées sont souvent assignées selon les plages réservées à cet effet, telles que 192.168.x.x, 10.x.x.x ou 172.16.x.x.</w:t>
+      </w:r>
+    </w:p>
+    <w:p>
+      <w:pPr>
+        <w:numPr>
+          <w:ilvl w:val="0"/>
+          <w:numId w:val="5"/>
+        </w:numPr>
+        <w:spacing w:before="100" w:beforeAutospacing="1" w:after="100" w:afterAutospacing="1"/>
+        <w:rPr>
+          <w:rFonts w:ascii="Times New Roman" w:hAnsi="Times New Roman"/>
+          <w:sz w:val="24"/>
+        </w:rPr>
+      </w:pPr>
+      <w:r>
+        <w:rPr>
+          <w:rFonts w:ascii="Times New Roman" w:hAnsi="Times New Roman"/>
+          <w:b/>
+          <w:bCs/>
+          <w:sz w:val="24"/>
+        </w:rPr>
+        <w:t>Fonctionnement du NAT :</w:t>
+      </w:r>
+      <w:r>
+        <w:rPr>
+          <w:rFonts w:ascii="Times New Roman" w:hAnsi="Times New Roman"/>
+          <w:sz w:val="24"/>
+        </w:rPr>
+        <w:t xml:space="preserve"> Lorsqu'un appareil d'un réseau privé souhaite communiquer avec Internet, le NAT intervient. Plutôt que de transmettre directement le paquet de données de l'appareil vers Internet avec son adresse IP privée, le routeur ou la passerelle NAT remplace l'adresse IP source de l'appareil par son propre adresse IP publique. Lorsque les paquets de données reviennent de l'Internet vers l'appareil, le routeur NAT utilise une table de translation pour acheminer correctement les paquets à l'appareil approprié dans le réseau privé en remplaçant l'adresse IP de destination par celle de l'appareil.</w:t>
+      </w:r>
+    </w:p>
+    <w:p>
+      <w:pPr>
+        <w:numPr>
+          <w:ilvl w:val="0"/>
+          <w:numId w:val="5"/>
+        </w:numPr>
+        <w:spacing w:before="100" w:beforeAutospacing="1" w:after="100" w:afterAutospacing="1"/>
+        <w:rPr>
+          <w:rFonts w:ascii="Times New Roman" w:hAnsi="Times New Roman"/>
+          <w:sz w:val="24"/>
+        </w:rPr>
+      </w:pPr>
+      <w:r>
+        <w:rPr>
+          <w:rFonts w:ascii="Times New Roman" w:hAnsi="Times New Roman"/>
+          <w:b/>
+          <w:bCs/>
+          <w:sz w:val="24"/>
+        </w:rPr>
+        <w:t>Types de NAT :</w:t>
+      </w:r>
+    </w:p>
+    <w:p>
+      <w:pPr>
+        <w:numPr>
+          <w:ilvl w:val="1"/>
+          <w:numId w:val="5"/>
+        </w:numPr>
+        <w:spacing w:before="100" w:beforeAutospacing="1" w:after="100" w:afterAutospacing="1"/>
+        <w:rPr>
+          <w:rFonts w:ascii="Times New Roman" w:hAnsi="Times New Roman"/>
+          <w:sz w:val="24"/>
+        </w:rPr>
+      </w:pPr>
+      <w:r>
+        <w:rPr>
+          <w:rFonts w:ascii="Times New Roman" w:hAnsi="Times New Roman"/>
+          <w:b/>
+          <w:bCs/>
+          <w:sz w:val="24"/>
+        </w:rPr>
+        <w:t>NAT statique :</w:t>
+      </w:r>
+      <w:r>
+        <w:rPr>
+          <w:rFonts w:ascii="Times New Roman" w:hAnsi="Times New Roman"/>
+          <w:sz w:val="24"/>
+        </w:rPr>
+        <w:t xml:space="preserve"> Dans un NAT statique, chaque adresse IP privée est associée à une adresse IP publique spécifique de manière permanente. Cela signifie que chaque appareil dans le réseau privé aura toujours la même adresse IP publique lorsqu'il communique sur Internet.</w:t>
+      </w:r>
+    </w:p>
+    <w:p>
+      <w:pPr>
+        <w:numPr>
+          <w:ilvl w:val="1"/>
+          <w:numId w:val="5"/>
+        </w:numPr>
+        <w:spacing w:before="100" w:beforeAutospacing="1" w:after="100" w:afterAutospacing="1"/>
+        <w:rPr>
+          <w:rFonts w:ascii="Times New Roman" w:hAnsi="Times New Roman"/>
+          <w:sz w:val="24"/>
+        </w:rPr>
+      </w:pPr>
+      <w:r>
+        <w:rPr>
+          <w:rFonts w:ascii="Times New Roman" w:hAnsi="Times New Roman"/>
+          <w:b/>
+          <w:bCs/>
+          <w:sz w:val="24"/>
+        </w:rPr>
+        <w:lastRenderedPageBreak/>
+        <w:t>NAT dynamique :</w:t>
+      </w:r>
+      <w:r>
+        <w:rPr>
+          <w:rFonts w:ascii="Times New Roman" w:hAnsi="Times New Roman"/>
+          <w:sz w:val="24"/>
+        </w:rPr>
+        <w:t xml:space="preserve"> Dans un NAT dynamique, les adresses IP privées sont associées à des adresses IP publiques à partir d'un pool d'adresses disponibles. L'adresse IP publique peut changer à chaque session de communication avec Internet. Cela permet de partager un ensemble plus petit d'adresses IP publiques entre de nombreux appareils dans le réseau privé.</w:t>
+      </w:r>
+    </w:p>
+    <w:p>
+      <w:pPr>
+        <w:numPr>
+          <w:ilvl w:val="0"/>
+          <w:numId w:val="5"/>
+        </w:numPr>
+        <w:spacing w:before="100" w:beforeAutospacing="1" w:after="100" w:afterAutospacing="1"/>
+        <w:rPr>
+          <w:rFonts w:ascii="Times New Roman" w:hAnsi="Times New Roman"/>
+          <w:sz w:val="24"/>
+        </w:rPr>
+      </w:pPr>
+      <w:r>
+        <w:rPr>
+          <w:rFonts w:ascii="Times New Roman" w:hAnsi="Times New Roman"/>
+          <w:b/>
+          <w:bCs/>
+          <w:sz w:val="24"/>
+        </w:rPr>
+        <w:t>Avantages du NAT :</w:t>
+      </w:r>
+    </w:p>
+    <w:p>
+      <w:pPr>
+        <w:numPr>
+          <w:ilvl w:val="1"/>
+          <w:numId w:val="5"/>
+        </w:numPr>
+        <w:spacing w:before="100" w:beforeAutospacing="1" w:after="100" w:afterAutospacing="1"/>
+        <w:rPr>
+          <w:rFonts w:ascii="Times New Roman" w:hAnsi="Times New Roman"/>
+          <w:sz w:val="24"/>
+        </w:rPr>
+      </w:pPr>
+      <w:r>
+        <w:rPr>
+          <w:rFonts w:ascii="Times New Roman" w:hAnsi="Times New Roman"/>
+          <w:b/>
+          <w:bCs/>
+          <w:sz w:val="24"/>
+        </w:rPr>
+        <w:t>Conservation des adresses IP publiques :</w:t>
+      </w:r>
+      <w:r>
+        <w:rPr>
+          <w:rFonts w:ascii="Times New Roman" w:hAnsi="Times New Roman"/>
+          <w:sz w:val="24"/>
+        </w:rPr>
+        <w:t xml:space="preserve"> En utilisant le NAT, les entreprises et les foyers peuvent partager une seule adresse IP publique entre plusieurs appareils, ce qui permet de conserver les adresses IP publiques.</w:t>
+      </w:r>
+    </w:p>
+    <w:p>
+      <w:pPr>
+        <w:numPr>
+          <w:ilvl w:val="1"/>
+          <w:numId w:val="5"/>
+        </w:numPr>
+        <w:spacing w:before="100" w:beforeAutospacing="1" w:after="100" w:afterAutospacing="1"/>
+        <w:rPr>
+          <w:rFonts w:ascii="Times New Roman" w:hAnsi="Times New Roman"/>
+          <w:sz w:val="24"/>
+        </w:rPr>
+      </w:pPr>
+      <w:r>
+        <w:rPr>
+          <w:rFonts w:ascii="Times New Roman" w:hAnsi="Times New Roman"/>
+          <w:b/>
+          <w:bCs/>
+          <w:sz w:val="24"/>
+        </w:rPr>
+        <w:t>Sécurité renforcée :</w:t>
+      </w:r>
+      <w:r>
+        <w:rPr>
+          <w:rFonts w:ascii="Times New Roman" w:hAnsi="Times New Roman"/>
+          <w:sz w:val="24"/>
+        </w:rPr>
+        <w:t xml:space="preserve"> Le NAT agit comme une barrière entre Internet et le réseau privé, masquant les adresses IP privées et empêchant directement les communications entrantes non sollicitées.</w:t>
+      </w:r>
+    </w:p>
+    <w:p>
+      <w:r>
+        <w:br/>
+      </w:r>
+      <w:r>
+        <w:br/>
+      </w:r>
+      <w:r>
+        <w:br/>
+      </w:r>
+      <w:r>
+        <w:br/>
+      </w:r>
+      <w:r>
+        <w:br/>
+      </w:r>
+      <w:r>
+        <w:br/>
+      </w:r>
+      <w:r>
+        <w:br/>
+      </w:r>
+      <w:r>
+        <w:br/>
+      </w:r>
+      <w:r>
+        <w:br/>
+      </w:r>
+      <w:r>
+        <w:br/>
+      </w:r>
+      <w:r>
+        <w:br/>
+      </w:r>
+      <w:r>
+        <w:br/>
+      </w:r>
+      <w:r>
+        <w:br/>
+      </w:r>
+      <w:r>
+        <w:br/>
+      </w:r>
+      <w:r>
+        <w:br/>
+      </w:r>
+      <w:r>
+        <w:br/>
+      </w:r>
+      <w:r>
+        <w:br/>
+      </w:r>
+      <w:r>
+        <w:br/>
+      </w:r>
+      <w:r>
+        <w:br/>
+      </w:r>
+    </w:p>
     <w:p>
       <w:pPr>
         <w:pStyle w:val="NormalWeb"/>
@@ -4809,6 +5082,123 @@
 <file path=word/numbering.xml><?xml version="1.0" encoding="utf-8"?>
 <w:numbering xmlns:wpc="http://schemas.microsoft.com/office/word/2010/wordprocessingCanvas" xmlns:cx="http://schemas.microsoft.com/office/drawing/2014/chartex" xmlns:cx1="http://schemas.microsoft.com/office/drawing/2015/9/8/chartex" xmlns:cx2="http://schemas.microsoft.com/office/drawing/2015/10/21/chartex" xmlns:cx3="http://schemas.microsoft.com/office/drawing/2016/5/9/chartex" xmlns:cx4="http://schemas.microsoft.com/office/drawing/2016/5/10/chartex" xmlns:cx5="http://schemas.microsoft.com/office/drawing/2016/5/11/chartex" xmlns:cx6="http://schemas.microsoft.com/office/drawing/2016/5/12/chartex" xmlns:cx7="http://schemas.microsoft.com/office/drawing/2016/5/13/chartex" xmlns:cx8="http://schemas.microsoft.com/office/drawing/2016/5/14/chartex" xmlns:mc="http://schemas.openxmlformats.org/markup-compatibility/2006" xmlns:aink="http://schemas.microsoft.com/office/drawing/2016/ink" xmlns:am3d="http://schemas.microsoft.com/office/drawing/2017/model3d" xmlns:o="urn:schemas-microsoft-com:office:office" xmlns:oel="http://schemas.microsoft.com/office/2019/extlst" xmlns:r="http://schemas.openxmlformats.org/officeDocument/2006/relationships" xmlns:m="http://schemas.openxmlformats.org/officeDocument/2006/math" xmlns:v="urn:schemas-microsoft-com:vml" xmlns:wp14="http://schemas.microsoft.com/office/word/2010/wordprocessingDrawing" xmlns:wp="http://schemas.openxmlformats.org/drawingml/2006/wordprocessingDrawing" xmlns:w10="urn:schemas-microsoft-com:office:word" xmlns:w="http://schemas.openxmlformats.org/wordprocessingml/2006/main" xmlns:w14="http://schemas.microsoft.com/office/word/2010/wordml" xmlns:w15="http://schemas.microsoft.com/office/word/2012/wordml" xmlns:w16cex="http://schemas.microsoft.com/office/word/2018/wordml/cex" xmlns:w16cid="http://schemas.microsoft.com/office/word/2016/wordml/cid" xmlns:w16="http://schemas.microsoft.com/office/word/2018/wordml" xmlns:w16sdtdh="http://schemas.microsoft.com/office/word/2020/wordml/sdtdatahash" xmlns:w16se="http://schemas.microsoft.com/office/word/2015/wordml/symex" xmlns:wpg="http://schemas.microsoft.com/office/word/2010/wordprocessingGroup" xmlns:wpi="http://schemas.microsoft.com/office/word/2010/wordprocessingInk" xmlns:wne="http://schemas.microsoft.com/office/word/2006/wordml" xmlns:wps="http://schemas.microsoft.com/office/word/2010/wordprocessingShape" mc:Ignorable="w14 w15 w16se w16cid w16 w16cex w16sdtdh wp14">
   <w:abstractNum w:abstractNumId="0" w15:restartNumberingAfterBreak="0">
+    <w:nsid w:val="00FF57FC"/>
+    <w:multiLevelType w:val="multilevel"/>
+    <w:tmpl w:val="48EE2F48"/>
+    <w:lvl w:ilvl="0">
+      <w:start w:val="1"/>
+      <w:numFmt w:val="decimal"/>
+      <w:lvlText w:val="%1."/>
+      <w:lvlJc w:val="left"/>
+      <w:pPr>
+        <w:tabs>
+          <w:tab w:val="num" w:pos="720"/>
+        </w:tabs>
+        <w:ind w:left="720" w:hanging="360"/>
+      </w:pPr>
+    </w:lvl>
+    <w:lvl w:ilvl="1">
+      <w:start w:val="1"/>
+      <w:numFmt w:val="bullet"/>
+      <w:lvlText w:val="o"/>
+      <w:lvlJc w:val="left"/>
+      <w:pPr>
+        <w:tabs>
+          <w:tab w:val="num" w:pos="1440"/>
+        </w:tabs>
+        <w:ind w:left="1440" w:hanging="360"/>
+      </w:pPr>
+      <w:rPr>
+        <w:rFonts w:ascii="Courier New" w:hAnsi="Courier New" w:hint="default"/>
+        <w:sz w:val="20"/>
+      </w:rPr>
+    </w:lvl>
+    <w:lvl w:ilvl="2" w:tentative="1">
+      <w:start w:val="1"/>
+      <w:numFmt w:val="decimal"/>
+      <w:lvlText w:val="%3."/>
+      <w:lvlJc w:val="left"/>
+      <w:pPr>
+        <w:tabs>
+          <w:tab w:val="num" w:pos="2160"/>
+        </w:tabs>
+        <w:ind w:left="2160" w:hanging="360"/>
+      </w:pPr>
+    </w:lvl>
+    <w:lvl w:ilvl="3" w:tentative="1">
+      <w:start w:val="1"/>
+      <w:numFmt w:val="decimal"/>
+      <w:lvlText w:val="%4."/>
+      <w:lvlJc w:val="left"/>
+      <w:pPr>
+        <w:tabs>
+          <w:tab w:val="num" w:pos="2880"/>
+        </w:tabs>
+        <w:ind w:left="2880" w:hanging="360"/>
+      </w:pPr>
+    </w:lvl>
+    <w:lvl w:ilvl="4" w:tentative="1">
+      <w:start w:val="1"/>
+      <w:numFmt w:val="decimal"/>
+      <w:lvlText w:val="%5."/>
+      <w:lvlJc w:val="left"/>
+      <w:pPr>
+        <w:tabs>
+          <w:tab w:val="num" w:pos="3600"/>
+        </w:tabs>
+        <w:ind w:left="3600" w:hanging="360"/>
+      </w:pPr>
+    </w:lvl>
+    <w:lvl w:ilvl="5" w:tentative="1">
+      <w:start w:val="1"/>
+      <w:numFmt w:val="decimal"/>
+      <w:lvlText w:val="%6."/>
+      <w:lvlJc w:val="left"/>
+      <w:pPr>
+        <w:tabs>
+          <w:tab w:val="num" w:pos="4320"/>
+        </w:tabs>
+        <w:ind w:left="4320" w:hanging="360"/>
+      </w:pPr>
+    </w:lvl>
+    <w:lvl w:ilvl="6" w:tentative="1">
+      <w:start w:val="1"/>
+      <w:numFmt w:val="decimal"/>
+      <w:lvlText w:val="%7."/>
+      <w:lvlJc w:val="left"/>
+      <w:pPr>
+        <w:tabs>
+          <w:tab w:val="num" w:pos="5040"/>
+        </w:tabs>
+        <w:ind w:left="5040" w:hanging="360"/>
+      </w:pPr>
+    </w:lvl>
+    <w:lvl w:ilvl="7" w:tentative="1">
+      <w:start w:val="1"/>
+      <w:numFmt w:val="decimal"/>
+      <w:lvlText w:val="%8."/>
+      <w:lvlJc w:val="left"/>
+      <w:pPr>
+        <w:tabs>
+          <w:tab w:val="num" w:pos="5760"/>
+        </w:tabs>
+        <w:ind w:left="5760" w:hanging="360"/>
+      </w:pPr>
+    </w:lvl>
+    <w:lvl w:ilvl="8" w:tentative="1">
+      <w:start w:val="1"/>
+      <w:numFmt w:val="decimal"/>
+      <w:lvlText w:val="%9."/>
+      <w:lvlJc w:val="left"/>
+      <w:pPr>
+        <w:tabs>
+          <w:tab w:val="num" w:pos="6480"/>
+        </w:tabs>
+        <w:ind w:left="6480" w:hanging="360"/>
+      </w:pPr>
+    </w:lvl>
+  </w:abstractNum>
+  <w:abstractNum w:abstractNumId="1" w15:restartNumberingAfterBreak="0">
     <w:nsid w:val="2F9D45AE"/>
     <w:multiLevelType w:val="hybridMultilevel"/>
     <w:tmpl w:val="D88860D2"/>
@@ -4921,7 +5311,7 @@
       </w:rPr>
     </w:lvl>
   </w:abstractNum>
-  <w:abstractNum w:abstractNumId="1" w15:restartNumberingAfterBreak="0">
+  <w:abstractNum w:abstractNumId="2" w15:restartNumberingAfterBreak="0">
     <w:nsid w:val="6A98179C"/>
     <w:multiLevelType w:val="multilevel"/>
     <w:tmpl w:val="D46824A6"/>
@@ -5034,7 +5424,7 @@
       </w:pPr>
     </w:lvl>
   </w:abstractNum>
-  <w:abstractNum w:abstractNumId="2" w15:restartNumberingAfterBreak="0">
+  <w:abstractNum w:abstractNumId="3" w15:restartNumberingAfterBreak="0">
     <w:nsid w:val="6CD87635"/>
     <w:multiLevelType w:val="hybridMultilevel"/>
     <w:tmpl w:val="4E5CB6AE"/>
@@ -5147,7 +5537,7 @@
       </w:rPr>
     </w:lvl>
   </w:abstractNum>
-  <w:abstractNum w:abstractNumId="3" w15:restartNumberingAfterBreak="0">
+  <w:abstractNum w:abstractNumId="4" w15:restartNumberingAfterBreak="0">
     <w:nsid w:val="75004AF9"/>
     <w:multiLevelType w:val="hybridMultilevel"/>
     <w:tmpl w:val="0B5059BC"/>
@@ -5237,16 +5627,19 @@
     </w:lvl>
   </w:abstractNum>
   <w:num w:numId="1" w16cid:durableId="286472411">
+    <w:abstractNumId w:val="4"/>
+  </w:num>
+  <w:num w:numId="2" w16cid:durableId="2021738133">
     <w:abstractNumId w:val="3"/>
   </w:num>
-  <w:num w:numId="2" w16cid:durableId="2021738133">
+  <w:num w:numId="3" w16cid:durableId="871113801">
+    <w:abstractNumId w:val="1"/>
+  </w:num>
+  <w:num w:numId="4" w16cid:durableId="624312121">
     <w:abstractNumId w:val="2"/>
   </w:num>
-  <w:num w:numId="3" w16cid:durableId="871113801">
+  <w:num w:numId="5" w16cid:durableId="781919468">
     <w:abstractNumId w:val="0"/>
-  </w:num>
-  <w:num w:numId="4" w16cid:durableId="624312121">
-    <w:abstractNumId w:val="1"/>
   </w:num>
 </w:numbering>
 </file>
@@ -5823,6 +6216,17 @@
       <w:sz w:val="24"/>
     </w:rPr>
   </w:style>
+  <w:style w:type="character" w:styleId="lev">
+    <w:name w:val="Strong"/>
+    <w:basedOn w:val="Policepardfaut"/>
+    <w:uiPriority w:val="22"/>
+    <w:qFormat/>
+    <w:rsid w:val="000878F4"/>
+    <w:rPr>
+      <w:b/>
+      <w:bCs/>
+    </w:rPr>
+  </w:style>
 </w:styles>
 </file>
 
